--- a/Kop surat.docx
+++ b/Kop surat.docx
@@ -83,22 +83,20 @@
         <w:b/>
         <w:bCs/>
         <w:noProof/>
-        <w:sz w:val="144"/>
-        <w:szCs w:val="144"/>
       </w:rPr>
       <w:drawing>
-        <wp:anchor distT="0" distB="0" distL="114300" distR="114300" simplePos="0" relativeHeight="251658240" behindDoc="0" locked="0" layoutInCell="1" allowOverlap="1" wp14:anchorId="56B8D002" wp14:editId="0B10C6FA">
+        <wp:anchor distT="0" distB="0" distL="114300" distR="114300" simplePos="0" relativeHeight="251660288" behindDoc="0" locked="0" layoutInCell="1" allowOverlap="1">
           <wp:simplePos x="0" y="0"/>
-          <wp:positionH relativeFrom="margin">
-            <wp:align>left</wp:align>
+          <wp:positionH relativeFrom="column">
+            <wp:posOffset>69808</wp:posOffset>
           </wp:positionH>
           <wp:positionV relativeFrom="paragraph">
-            <wp:posOffset>72390</wp:posOffset>
+            <wp:posOffset>2317</wp:posOffset>
           </wp:positionV>
-          <wp:extent cx="843915" cy="584835"/>
-          <wp:effectExtent l="114300" t="57150" r="89535" b="691515"/>
+          <wp:extent cx="753110" cy="662940"/>
+          <wp:effectExtent l="0" t="0" r="8890" b="3810"/>
           <wp:wrapSquare wrapText="bothSides"/>
-          <wp:docPr id="7" name="Picture 7"/>
+          <wp:docPr id="3" name="Picture 3"/>
           <wp:cNvGraphicFramePr>
             <a:graphicFrameLocks xmlns:a="http://schemas.openxmlformats.org/drawingml/2006/main" noChangeAspect="1"/>
           </wp:cNvGraphicFramePr>
@@ -106,55 +104,29 @@
             <a:graphicData uri="http://schemas.openxmlformats.org/drawingml/2006/picture">
               <pic:pic xmlns:pic="http://schemas.openxmlformats.org/drawingml/2006/picture">
                 <pic:nvPicPr>
-                  <pic:cNvPr id="1" name="logo ita.jpg"/>
+                  <pic:cNvPr id="3" name="WhatsApp Image 2024-10-04 at 11.29.26.jpeg"/>
                   <pic:cNvPicPr/>
                 </pic:nvPicPr>
-                <pic:blipFill rotWithShape="1">
-                  <a:blip r:embed="rId1" cstate="print">
+                <pic:blipFill>
+                  <a:blip r:embed="rId1">
                     <a:extLst>
                       <a:ext uri="{28A0092B-C50C-407E-A947-70E740481C1C}">
                         <a14:useLocalDpi xmlns:a14="http://schemas.microsoft.com/office/drawing/2010/main" val="0"/>
                       </a:ext>
                     </a:extLst>
                   </a:blip>
-                  <a:srcRect l="15498" t="19174" r="9605" b="22042"/>
-                  <a:stretch/>
+                  <a:stretch>
+                    <a:fillRect/>
+                  </a:stretch>
                 </pic:blipFill>
-                <pic:spPr bwMode="auto">
+                <pic:spPr>
                   <a:xfrm>
                     <a:off x="0" y="0"/>
-                    <a:ext cx="843915" cy="584835"/>
+                    <a:ext cx="753110" cy="662940"/>
                   </a:xfrm>
-                  <a:prstGeom prst="ellipse">
+                  <a:prstGeom prst="rect">
                     <a:avLst/>
                   </a:prstGeom>
-                  <a:ln w="63500" cap="rnd">
-                    <a:noFill/>
-                  </a:ln>
-                  <a:effectLst>
-                    <a:outerShdw blurRad="381000" dist="292100" dir="5400000" sx="-80000" sy="-18000" rotWithShape="0">
-                      <a:srgbClr val="000000">
-                        <a:alpha val="22000"/>
-                      </a:srgbClr>
-                    </a:outerShdw>
-                  </a:effectLst>
-                  <a:scene3d>
-                    <a:camera prst="orthographicFront"/>
-                    <a:lightRig rig="contrasting" dir="t">
-                      <a:rot lat="0" lon="0" rev="3000000"/>
-                    </a:lightRig>
-                  </a:scene3d>
-                  <a:sp3d contourW="7620">
-                    <a:bevelT w="95250" h="31750"/>
-                    <a:contourClr>
-                      <a:srgbClr val="333333"/>
-                    </a:contourClr>
-                  </a:sp3d>
-                  <a:extLst>
-                    <a:ext uri="{53640926-AAD7-44D8-BBD7-CCE9431645EC}">
-                      <a14:shadowObscured xmlns:a14="http://schemas.microsoft.com/office/drawing/2010/main"/>
-                    </a:ext>
-                  </a:extLst>
                 </pic:spPr>
               </pic:pic>
             </a:graphicData>
@@ -181,7 +153,7 @@
         <w:b/>
         <w:bCs/>
       </w:rPr>
-      <w:t>Yayasan</w:t>
+      <w:t>Siti</w:t>
     </w:r>
     <w:proofErr w:type="spellEnd"/>
     <w:r>
@@ -197,7 +169,7 @@
         <w:b/>
         <w:bCs/>
       </w:rPr>
-      <w:t>Siti</w:t>
+      <w:t>Ita</w:t>
     </w:r>
     <w:proofErr w:type="spellEnd"/>
     <w:r>
@@ -205,17 +177,8 @@
         <w:b/>
         <w:bCs/>
       </w:rPr>
-      <w:t xml:space="preserve"> </w:t>
-    </w:r>
-    <w:proofErr w:type="spellStart"/>
-    <w:r>
-      <w:rPr>
-        <w:b/>
-        <w:bCs/>
-      </w:rPr>
-      <w:t>Ita</w:t>
-    </w:r>
-    <w:proofErr w:type="spellEnd"/>
+      <w:t xml:space="preserve"> Islamic Learning Hub</w:t>
+    </w:r>
   </w:p>
   <w:p>
     <w:pPr>
